--- a/NCU-CSL349 - AIR - Lab Manual/Index.docx
+++ b/NCU-CSL349 - AIR - Lab Manual/Index.docx
@@ -1,6 +1,6 @@
 
 <file path=word/document.xml><?xml version="1.0" encoding="utf-8"?>
-<w:document xmlns:wpc="http://schemas.microsoft.com/office/word/2010/wordprocessingCanvas" xmlns:cx="http://schemas.microsoft.com/office/drawing/2014/chartex" xmlns:cx1="http://schemas.microsoft.com/office/drawing/2015/9/8/chartex" xmlns:cx2="http://schemas.microsoft.com/office/drawing/2015/10/21/chartex" xmlns:cx3="http://schemas.microsoft.com/office/drawing/2016/5/9/chartex" xmlns:cx4="http://schemas.microsoft.com/office/drawing/2016/5/10/chartex" xmlns:cx5="http://schemas.microsoft.com/office/drawing/2016/5/11/chartex" xmlns:cx6="http://schemas.microsoft.com/office/drawing/2016/5/12/chartex" xmlns:cx7="http://schemas.microsoft.com/office/drawing/2016/5/13/chartex" xmlns:cx8="http://schemas.microsoft.com/office/drawing/2016/5/14/chartex" xmlns:mc="http://schemas.openxmlformats.org/markup-compatibility/2006" xmlns:aink="http://schemas.microsoft.com/office/drawing/2016/ink" xmlns:am3d="http://schemas.microsoft.com/office/drawing/2017/model3d" xmlns:o="urn:schemas-microsoft-com:office:office" xmlns:oel="http://schemas.microsoft.com/office/2019/extlst" xmlns:r="http://schemas.openxmlformats.org/officeDocument/2006/relationships" xmlns:m="http://schemas.openxmlformats.org/officeDocument/2006/math" xmlns:v="urn:schemas-microsoft-com:vml" xmlns:wp14="http://schemas.microsoft.com/office/word/2010/wordprocessingDrawing" xmlns:wp="http://schemas.openxmlformats.org/drawingml/2006/wordprocessingDrawing" xmlns:w10="urn:schemas-microsoft-com:office:word" xmlns:w="http://schemas.openxmlformats.org/wordprocessingml/2006/main" xmlns:w14="http://schemas.microsoft.com/office/word/2010/wordml" xmlns:w15="http://schemas.microsoft.com/office/word/2012/wordml" xmlns:w16cex="http://schemas.microsoft.com/office/word/2018/wordml/cex" xmlns:w16cid="http://schemas.microsoft.com/office/word/2016/wordml/cid" xmlns:w16="http://schemas.microsoft.com/office/word/2018/wordml" xmlns:w16sdtdh="http://schemas.microsoft.com/office/word/2020/wordml/sdtdatahash" xmlns:w16se="http://schemas.microsoft.com/office/word/2015/wordml/symex" xmlns:wpg="http://schemas.microsoft.com/office/word/2010/wordprocessingGroup" xmlns:wpi="http://schemas.microsoft.com/office/word/2010/wordprocessingInk" xmlns:wne="http://schemas.microsoft.com/office/word/2006/wordml" xmlns:wps="http://schemas.microsoft.com/office/word/2010/wordprocessingShape" mc:Ignorable="w14 w15 w16se w16cid w16 w16cex w16sdtdh wp14">
+<w:document xmlns:wpc="http://schemas.microsoft.com/office/word/2010/wordprocessingCanvas" xmlns:cx="http://schemas.microsoft.com/office/drawing/2014/chartex" xmlns:cx1="http://schemas.microsoft.com/office/drawing/2015/9/8/chartex" xmlns:cx2="http://schemas.microsoft.com/office/drawing/2015/10/21/chartex" xmlns:cx3="http://schemas.microsoft.com/office/drawing/2016/5/9/chartex" xmlns:cx4="http://schemas.microsoft.com/office/drawing/2016/5/10/chartex" xmlns:cx5="http://schemas.microsoft.com/office/drawing/2016/5/11/chartex" xmlns:cx6="http://schemas.microsoft.com/office/drawing/2016/5/12/chartex" xmlns:cx7="http://schemas.microsoft.com/office/drawing/2016/5/13/chartex" xmlns:cx8="http://schemas.microsoft.com/office/drawing/2016/5/14/chartex" xmlns:mc="http://schemas.openxmlformats.org/markup-compatibility/2006" xmlns:aink="http://schemas.microsoft.com/office/drawing/2016/ink" xmlns:am3d="http://schemas.microsoft.com/office/drawing/2017/model3d" xmlns:o="urn:schemas-microsoft-com:office:office" xmlns:oel="http://schemas.microsoft.com/office/2019/extlst" xmlns:r="http://schemas.openxmlformats.org/officeDocument/2006/relationships" xmlns:m="http://schemas.openxmlformats.org/officeDocument/2006/math" xmlns:v="urn:schemas-microsoft-com:vml" xmlns:wp14="http://schemas.microsoft.com/office/word/2010/wordprocessingDrawing" xmlns:wp="http://schemas.openxmlformats.org/drawingml/2006/wordprocessingDrawing" xmlns:w10="urn:schemas-microsoft-com:office:word" xmlns:w="http://schemas.openxmlformats.org/wordprocessingml/2006/main" xmlns:w14="http://schemas.microsoft.com/office/word/2010/wordml" xmlns:w15="http://schemas.microsoft.com/office/word/2012/wordml" xmlns:w16cex="http://schemas.microsoft.com/office/word/2018/wordml/cex" xmlns:w16cid="http://schemas.microsoft.com/office/word/2016/wordml/cid" xmlns:w16="http://schemas.microsoft.com/office/word/2018/wordml" xmlns:w16du="http://schemas.microsoft.com/office/word/2023/wordml/word16du" xmlns:w16sdtdh="http://schemas.microsoft.com/office/word/2020/wordml/sdtdatahash" xmlns:w16se="http://schemas.microsoft.com/office/word/2015/wordml/symex" xmlns:wpg="http://schemas.microsoft.com/office/word/2010/wordprocessingGroup" xmlns:wpi="http://schemas.microsoft.com/office/word/2010/wordprocessingInk" xmlns:wne="http://schemas.microsoft.com/office/word/2006/wordml" xmlns:wps="http://schemas.microsoft.com/office/word/2010/wordprocessingShape" mc:Ignorable="w14 w15 w16se w16cid w16 w16cex w16sdtdh w16du wp14">
   <w:body>
     <w:p>
       <w:pPr>
@@ -1274,17 +1274,7 @@
                 <w:szCs w:val="24"/>
                 <w:lang w:eastAsia="en-IN"/>
               </w:rPr>
-              <w:t>CO</w:t>
-            </w:r>
-            <w:r>
-              <w:rPr>
-                <w:rFonts w:ascii="Times New Roman" w:eastAsia="Times New Roman" w:hAnsi="Times New Roman" w:cs="Times New Roman"/>
-                <w:bCs/>
-                <w:sz w:val="24"/>
-                <w:szCs w:val="24"/>
-                <w:lang w:eastAsia="en-IN"/>
-              </w:rPr>
-              <w:t>2</w:t>
+              <w:t>CO2</w:t>
             </w:r>
           </w:p>
         </w:tc>
@@ -1450,17 +1440,7 @@
                 <w:szCs w:val="24"/>
                 <w:lang w:eastAsia="en-IN"/>
               </w:rPr>
-              <w:t>CO</w:t>
-            </w:r>
-            <w:r>
-              <w:rPr>
-                <w:rFonts w:ascii="Times New Roman" w:eastAsia="Times New Roman" w:hAnsi="Times New Roman" w:cs="Times New Roman"/>
-                <w:bCs/>
-                <w:sz w:val="24"/>
-                <w:szCs w:val="24"/>
-                <w:lang w:eastAsia="en-IN"/>
-              </w:rPr>
-              <w:t>5</w:t>
+              <w:t>CO5</w:t>
             </w:r>
           </w:p>
         </w:tc>
@@ -1616,17 +1596,7 @@
                 <w:szCs w:val="24"/>
                 <w:lang w:eastAsia="en-IN"/>
               </w:rPr>
-              <w:t>CO</w:t>
-            </w:r>
-            <w:r>
-              <w:rPr>
-                <w:rFonts w:ascii="Times New Roman" w:eastAsia="Times New Roman" w:hAnsi="Times New Roman" w:cs="Times New Roman"/>
-                <w:bCs/>
-                <w:sz w:val="24"/>
-                <w:szCs w:val="24"/>
-                <w:lang w:eastAsia="en-IN"/>
-              </w:rPr>
-              <w:t>5</w:t>
+              <w:t>CO5</w:t>
             </w:r>
           </w:p>
         </w:tc>
@@ -1782,17 +1752,7 @@
                 <w:szCs w:val="24"/>
                 <w:lang w:eastAsia="en-IN"/>
               </w:rPr>
-              <w:t>CO</w:t>
-            </w:r>
-            <w:r>
-              <w:rPr>
-                <w:rFonts w:ascii="Times New Roman" w:eastAsia="Times New Roman" w:hAnsi="Times New Roman" w:cs="Times New Roman"/>
-                <w:bCs/>
-                <w:sz w:val="24"/>
-                <w:szCs w:val="24"/>
-                <w:lang w:eastAsia="en-IN"/>
-              </w:rPr>
-              <w:t>5</w:t>
+              <w:t>CO5</w:t>
             </w:r>
           </w:p>
         </w:tc>
@@ -1832,6 +1792,679 @@
                 <w:numId w:val="1"/>
               </w:numPr>
               <w:spacing w:after="0" w:line="240" w:lineRule="auto"/>
+              <w:rPr>
+                <w:rFonts w:ascii="Times New Roman" w:eastAsia="Times New Roman" w:hAnsi="Times New Roman" w:cs="Times New Roman"/>
+                <w:bCs/>
+                <w:sz w:val="24"/>
+                <w:szCs w:val="24"/>
+                <w:lang w:eastAsia="en-IN"/>
+              </w:rPr>
+            </w:pPr>
+          </w:p>
+        </w:tc>
+        <w:tc>
+          <w:tcPr>
+            <w:tcW w:w="3238" w:type="dxa"/>
+            <w:vAlign w:val="center"/>
+          </w:tcPr>
+          <w:p>
+            <w:pPr>
+              <w:pStyle w:val="ListParagraph"/>
+              <w:spacing w:after="0" w:line="240" w:lineRule="auto"/>
+              <w:rPr>
+                <w:rFonts w:ascii="Times New Roman" w:hAnsi="Times New Roman" w:cs="Times New Roman"/>
+                <w:bCs/>
+                <w:color w:val="000000"/>
+                <w:sz w:val="24"/>
+                <w:szCs w:val="24"/>
+              </w:rPr>
+            </w:pPr>
+          </w:p>
+        </w:tc>
+        <w:tc>
+          <w:tcPr>
+            <w:tcW w:w="1559" w:type="dxa"/>
+            <w:vAlign w:val="center"/>
+          </w:tcPr>
+          <w:p>
+            <w:pPr>
+              <w:spacing w:after="0" w:line="240" w:lineRule="auto"/>
+              <w:rPr>
+                <w:rFonts w:ascii="Times New Roman" w:eastAsia="Times New Roman" w:hAnsi="Times New Roman" w:cs="Times New Roman"/>
+                <w:bCs/>
+                <w:sz w:val="24"/>
+                <w:szCs w:val="24"/>
+                <w:lang w:eastAsia="en-IN"/>
+              </w:rPr>
+            </w:pPr>
+          </w:p>
+        </w:tc>
+        <w:tc>
+          <w:tcPr>
+            <w:tcW w:w="1411" w:type="dxa"/>
+            <w:vAlign w:val="center"/>
+          </w:tcPr>
+          <w:p>
+            <w:pPr>
+              <w:spacing w:after="0" w:line="240" w:lineRule="auto"/>
+              <w:rPr>
+                <w:rFonts w:ascii="Times New Roman" w:eastAsia="Times New Roman" w:hAnsi="Times New Roman" w:cs="Times New Roman"/>
+                <w:bCs/>
+                <w:sz w:val="24"/>
+                <w:szCs w:val="24"/>
+                <w:lang w:eastAsia="en-IN"/>
+              </w:rPr>
+            </w:pPr>
+          </w:p>
+        </w:tc>
+        <w:tc>
+          <w:tcPr>
+            <w:tcW w:w="1112" w:type="dxa"/>
+            <w:vAlign w:val="center"/>
+          </w:tcPr>
+          <w:p>
+            <w:pPr>
+              <w:spacing w:after="0" w:line="240" w:lineRule="auto"/>
+              <w:rPr>
+                <w:rFonts w:ascii="Times New Roman" w:eastAsia="Times New Roman" w:hAnsi="Times New Roman" w:cs="Times New Roman"/>
+                <w:bCs/>
+                <w:sz w:val="24"/>
+                <w:szCs w:val="24"/>
+                <w:lang w:eastAsia="en-IN"/>
+              </w:rPr>
+            </w:pPr>
+          </w:p>
+        </w:tc>
+        <w:tc>
+          <w:tcPr>
+            <w:tcW w:w="1134" w:type="dxa"/>
+            <w:vAlign w:val="center"/>
+          </w:tcPr>
+          <w:p>
+            <w:pPr>
+              <w:spacing w:after="0" w:line="240" w:lineRule="auto"/>
+              <w:rPr>
+                <w:rFonts w:ascii="Times New Roman" w:eastAsia="Times New Roman" w:hAnsi="Times New Roman" w:cs="Times New Roman"/>
+                <w:bCs/>
+                <w:sz w:val="24"/>
+                <w:szCs w:val="24"/>
+                <w:lang w:eastAsia="en-IN"/>
+              </w:rPr>
+            </w:pPr>
+          </w:p>
+        </w:tc>
+        <w:tc>
+          <w:tcPr>
+            <w:tcW w:w="1084" w:type="dxa"/>
+            <w:vAlign w:val="center"/>
+          </w:tcPr>
+          <w:p>
+            <w:pPr>
+              <w:spacing w:after="0" w:line="240" w:lineRule="auto"/>
+              <w:rPr>
+                <w:rFonts w:ascii="Times New Roman" w:eastAsia="Times New Roman" w:hAnsi="Times New Roman" w:cs="Times New Roman"/>
+                <w:bCs/>
+                <w:sz w:val="24"/>
+                <w:szCs w:val="24"/>
+                <w:lang w:eastAsia="en-IN"/>
+              </w:rPr>
+            </w:pPr>
+          </w:p>
+        </w:tc>
+      </w:tr>
+      <w:tr>
+        <w:trPr>
+          <w:trHeight w:val="1134"/>
+        </w:trPr>
+        <w:tc>
+          <w:tcPr>
+            <w:tcW w:w="720" w:type="dxa"/>
+            <w:vAlign w:val="center"/>
+          </w:tcPr>
+          <w:p>
+            <w:pPr>
+              <w:pStyle w:val="ListParagraph"/>
+              <w:numPr>
+                <w:ilvl w:val="0"/>
+                <w:numId w:val="1"/>
+              </w:numPr>
+              <w:spacing w:after="0" w:line="240" w:lineRule="auto"/>
+              <w:rPr>
+                <w:rFonts w:ascii="Times New Roman" w:eastAsia="Times New Roman" w:hAnsi="Times New Roman" w:cs="Times New Roman"/>
+                <w:bCs/>
+                <w:sz w:val="24"/>
+                <w:szCs w:val="24"/>
+                <w:lang w:eastAsia="en-IN"/>
+              </w:rPr>
+            </w:pPr>
+          </w:p>
+        </w:tc>
+        <w:tc>
+          <w:tcPr>
+            <w:tcW w:w="3238" w:type="dxa"/>
+            <w:vAlign w:val="center"/>
+          </w:tcPr>
+          <w:p>
+            <w:pPr>
+              <w:pStyle w:val="ListParagraph"/>
+              <w:spacing w:after="0" w:line="240" w:lineRule="auto"/>
+              <w:rPr>
+                <w:rFonts w:ascii="Times New Roman" w:hAnsi="Times New Roman" w:cs="Times New Roman"/>
+                <w:bCs/>
+                <w:color w:val="000000"/>
+                <w:sz w:val="24"/>
+                <w:szCs w:val="24"/>
+              </w:rPr>
+            </w:pPr>
+          </w:p>
+        </w:tc>
+        <w:tc>
+          <w:tcPr>
+            <w:tcW w:w="1559" w:type="dxa"/>
+            <w:vAlign w:val="center"/>
+          </w:tcPr>
+          <w:p>
+            <w:pPr>
+              <w:spacing w:after="0" w:line="240" w:lineRule="auto"/>
+              <w:rPr>
+                <w:rFonts w:ascii="Times New Roman" w:eastAsia="Times New Roman" w:hAnsi="Times New Roman" w:cs="Times New Roman"/>
+                <w:bCs/>
+                <w:sz w:val="24"/>
+                <w:szCs w:val="24"/>
+                <w:lang w:eastAsia="en-IN"/>
+              </w:rPr>
+            </w:pPr>
+          </w:p>
+        </w:tc>
+        <w:tc>
+          <w:tcPr>
+            <w:tcW w:w="1411" w:type="dxa"/>
+            <w:vAlign w:val="center"/>
+          </w:tcPr>
+          <w:p>
+            <w:pPr>
+              <w:spacing w:after="0" w:line="240" w:lineRule="auto"/>
+              <w:rPr>
+                <w:rFonts w:ascii="Times New Roman" w:eastAsia="Times New Roman" w:hAnsi="Times New Roman" w:cs="Times New Roman"/>
+                <w:bCs/>
+                <w:sz w:val="24"/>
+                <w:szCs w:val="24"/>
+                <w:lang w:eastAsia="en-IN"/>
+              </w:rPr>
+            </w:pPr>
+          </w:p>
+        </w:tc>
+        <w:tc>
+          <w:tcPr>
+            <w:tcW w:w="1112" w:type="dxa"/>
+            <w:vAlign w:val="center"/>
+          </w:tcPr>
+          <w:p>
+            <w:pPr>
+              <w:spacing w:after="0" w:line="240" w:lineRule="auto"/>
+              <w:rPr>
+                <w:rFonts w:ascii="Times New Roman" w:eastAsia="Times New Roman" w:hAnsi="Times New Roman" w:cs="Times New Roman"/>
+                <w:bCs/>
+                <w:sz w:val="24"/>
+                <w:szCs w:val="24"/>
+                <w:lang w:eastAsia="en-IN"/>
+              </w:rPr>
+            </w:pPr>
+          </w:p>
+        </w:tc>
+        <w:tc>
+          <w:tcPr>
+            <w:tcW w:w="1134" w:type="dxa"/>
+            <w:vAlign w:val="center"/>
+          </w:tcPr>
+          <w:p>
+            <w:pPr>
+              <w:spacing w:after="0" w:line="240" w:lineRule="auto"/>
+              <w:rPr>
+                <w:rFonts w:ascii="Times New Roman" w:eastAsia="Times New Roman" w:hAnsi="Times New Roman" w:cs="Times New Roman"/>
+                <w:bCs/>
+                <w:sz w:val="24"/>
+                <w:szCs w:val="24"/>
+                <w:lang w:eastAsia="en-IN"/>
+              </w:rPr>
+            </w:pPr>
+          </w:p>
+        </w:tc>
+        <w:tc>
+          <w:tcPr>
+            <w:tcW w:w="1084" w:type="dxa"/>
+            <w:vAlign w:val="center"/>
+          </w:tcPr>
+          <w:p>
+            <w:pPr>
+              <w:spacing w:after="0" w:line="240" w:lineRule="auto"/>
+              <w:rPr>
+                <w:rFonts w:ascii="Times New Roman" w:eastAsia="Times New Roman" w:hAnsi="Times New Roman" w:cs="Times New Roman"/>
+                <w:bCs/>
+                <w:sz w:val="24"/>
+                <w:szCs w:val="24"/>
+                <w:lang w:eastAsia="en-IN"/>
+              </w:rPr>
+            </w:pPr>
+          </w:p>
+        </w:tc>
+      </w:tr>
+      <w:tr>
+        <w:trPr>
+          <w:trHeight w:val="1134"/>
+        </w:trPr>
+        <w:tc>
+          <w:tcPr>
+            <w:tcW w:w="720" w:type="dxa"/>
+            <w:vAlign w:val="center"/>
+          </w:tcPr>
+          <w:p>
+            <w:pPr>
+              <w:pStyle w:val="ListParagraph"/>
+              <w:numPr>
+                <w:ilvl w:val="0"/>
+                <w:numId w:val="1"/>
+              </w:numPr>
+              <w:spacing w:after="0" w:line="240" w:lineRule="auto"/>
+              <w:rPr>
+                <w:rFonts w:ascii="Times New Roman" w:eastAsia="Times New Roman" w:hAnsi="Times New Roman" w:cs="Times New Roman"/>
+                <w:bCs/>
+                <w:sz w:val="24"/>
+                <w:szCs w:val="24"/>
+                <w:lang w:eastAsia="en-IN"/>
+              </w:rPr>
+            </w:pPr>
+          </w:p>
+        </w:tc>
+        <w:tc>
+          <w:tcPr>
+            <w:tcW w:w="3238" w:type="dxa"/>
+            <w:vAlign w:val="center"/>
+          </w:tcPr>
+          <w:p>
+            <w:pPr>
+              <w:pStyle w:val="ListParagraph"/>
+              <w:spacing w:after="0" w:line="240" w:lineRule="auto"/>
+              <w:rPr>
+                <w:rFonts w:ascii="Times New Roman" w:hAnsi="Times New Roman" w:cs="Times New Roman"/>
+                <w:bCs/>
+                <w:color w:val="000000"/>
+                <w:sz w:val="24"/>
+                <w:szCs w:val="24"/>
+              </w:rPr>
+            </w:pPr>
+          </w:p>
+        </w:tc>
+        <w:tc>
+          <w:tcPr>
+            <w:tcW w:w="1559" w:type="dxa"/>
+            <w:vAlign w:val="center"/>
+          </w:tcPr>
+          <w:p>
+            <w:pPr>
+              <w:spacing w:after="0" w:line="240" w:lineRule="auto"/>
+              <w:rPr>
+                <w:rFonts w:ascii="Times New Roman" w:eastAsia="Times New Roman" w:hAnsi="Times New Roman" w:cs="Times New Roman"/>
+                <w:bCs/>
+                <w:sz w:val="24"/>
+                <w:szCs w:val="24"/>
+                <w:lang w:eastAsia="en-IN"/>
+              </w:rPr>
+            </w:pPr>
+          </w:p>
+        </w:tc>
+        <w:tc>
+          <w:tcPr>
+            <w:tcW w:w="1411" w:type="dxa"/>
+            <w:vAlign w:val="center"/>
+          </w:tcPr>
+          <w:p>
+            <w:pPr>
+              <w:spacing w:after="0" w:line="240" w:lineRule="auto"/>
+              <w:rPr>
+                <w:rFonts w:ascii="Times New Roman" w:eastAsia="Times New Roman" w:hAnsi="Times New Roman" w:cs="Times New Roman"/>
+                <w:bCs/>
+                <w:sz w:val="24"/>
+                <w:szCs w:val="24"/>
+                <w:lang w:eastAsia="en-IN"/>
+              </w:rPr>
+            </w:pPr>
+          </w:p>
+        </w:tc>
+        <w:tc>
+          <w:tcPr>
+            <w:tcW w:w="1112" w:type="dxa"/>
+            <w:vAlign w:val="center"/>
+          </w:tcPr>
+          <w:p>
+            <w:pPr>
+              <w:spacing w:after="0" w:line="240" w:lineRule="auto"/>
+              <w:rPr>
+                <w:rFonts w:ascii="Times New Roman" w:eastAsia="Times New Roman" w:hAnsi="Times New Roman" w:cs="Times New Roman"/>
+                <w:bCs/>
+                <w:sz w:val="24"/>
+                <w:szCs w:val="24"/>
+                <w:lang w:eastAsia="en-IN"/>
+              </w:rPr>
+            </w:pPr>
+          </w:p>
+        </w:tc>
+        <w:tc>
+          <w:tcPr>
+            <w:tcW w:w="1134" w:type="dxa"/>
+            <w:vAlign w:val="center"/>
+          </w:tcPr>
+          <w:p>
+            <w:pPr>
+              <w:spacing w:after="0" w:line="240" w:lineRule="auto"/>
+              <w:rPr>
+                <w:rFonts w:ascii="Times New Roman" w:eastAsia="Times New Roman" w:hAnsi="Times New Roman" w:cs="Times New Roman"/>
+                <w:bCs/>
+                <w:sz w:val="24"/>
+                <w:szCs w:val="24"/>
+                <w:lang w:eastAsia="en-IN"/>
+              </w:rPr>
+            </w:pPr>
+          </w:p>
+        </w:tc>
+        <w:tc>
+          <w:tcPr>
+            <w:tcW w:w="1084" w:type="dxa"/>
+            <w:vAlign w:val="center"/>
+          </w:tcPr>
+          <w:p>
+            <w:pPr>
+              <w:spacing w:after="0" w:line="240" w:lineRule="auto"/>
+              <w:rPr>
+                <w:rFonts w:ascii="Times New Roman" w:eastAsia="Times New Roman" w:hAnsi="Times New Roman" w:cs="Times New Roman"/>
+                <w:bCs/>
+                <w:sz w:val="24"/>
+                <w:szCs w:val="24"/>
+                <w:lang w:eastAsia="en-IN"/>
+              </w:rPr>
+            </w:pPr>
+          </w:p>
+        </w:tc>
+      </w:tr>
+      <w:tr>
+        <w:trPr>
+          <w:trHeight w:val="1134"/>
+        </w:trPr>
+        <w:tc>
+          <w:tcPr>
+            <w:tcW w:w="720" w:type="dxa"/>
+            <w:vAlign w:val="center"/>
+          </w:tcPr>
+          <w:p>
+            <w:pPr>
+              <w:pStyle w:val="ListParagraph"/>
+              <w:spacing w:after="0" w:line="240" w:lineRule="auto"/>
+              <w:rPr>
+                <w:rFonts w:ascii="Times New Roman" w:eastAsia="Times New Roman" w:hAnsi="Times New Roman" w:cs="Times New Roman"/>
+                <w:bCs/>
+                <w:sz w:val="24"/>
+                <w:szCs w:val="24"/>
+                <w:lang w:eastAsia="en-IN"/>
+              </w:rPr>
+            </w:pPr>
+          </w:p>
+        </w:tc>
+        <w:tc>
+          <w:tcPr>
+            <w:tcW w:w="3238" w:type="dxa"/>
+            <w:vAlign w:val="center"/>
+          </w:tcPr>
+          <w:p>
+            <w:pPr>
+              <w:pStyle w:val="ListParagraph"/>
+              <w:spacing w:after="0" w:line="240" w:lineRule="auto"/>
+              <w:rPr>
+                <w:rFonts w:ascii="Times New Roman" w:hAnsi="Times New Roman" w:cs="Times New Roman"/>
+                <w:bCs/>
+                <w:color w:val="000000"/>
+                <w:sz w:val="24"/>
+                <w:szCs w:val="24"/>
+              </w:rPr>
+            </w:pPr>
+          </w:p>
+        </w:tc>
+        <w:tc>
+          <w:tcPr>
+            <w:tcW w:w="1559" w:type="dxa"/>
+            <w:vAlign w:val="center"/>
+          </w:tcPr>
+          <w:p>
+            <w:pPr>
+              <w:spacing w:after="0" w:line="240" w:lineRule="auto"/>
+              <w:rPr>
+                <w:rFonts w:ascii="Times New Roman" w:eastAsia="Times New Roman" w:hAnsi="Times New Roman" w:cs="Times New Roman"/>
+                <w:bCs/>
+                <w:sz w:val="24"/>
+                <w:szCs w:val="24"/>
+                <w:lang w:eastAsia="en-IN"/>
+              </w:rPr>
+            </w:pPr>
+          </w:p>
+        </w:tc>
+        <w:tc>
+          <w:tcPr>
+            <w:tcW w:w="1411" w:type="dxa"/>
+            <w:vAlign w:val="center"/>
+          </w:tcPr>
+          <w:p>
+            <w:pPr>
+              <w:spacing w:after="0" w:line="240" w:lineRule="auto"/>
+              <w:rPr>
+                <w:rFonts w:ascii="Times New Roman" w:eastAsia="Times New Roman" w:hAnsi="Times New Roman" w:cs="Times New Roman"/>
+                <w:bCs/>
+                <w:sz w:val="24"/>
+                <w:szCs w:val="24"/>
+                <w:lang w:eastAsia="en-IN"/>
+              </w:rPr>
+            </w:pPr>
+          </w:p>
+        </w:tc>
+        <w:tc>
+          <w:tcPr>
+            <w:tcW w:w="1112" w:type="dxa"/>
+            <w:vAlign w:val="center"/>
+          </w:tcPr>
+          <w:p>
+            <w:pPr>
+              <w:spacing w:after="0" w:line="240" w:lineRule="auto"/>
+              <w:rPr>
+                <w:rFonts w:ascii="Times New Roman" w:eastAsia="Times New Roman" w:hAnsi="Times New Roman" w:cs="Times New Roman"/>
+                <w:bCs/>
+                <w:sz w:val="24"/>
+                <w:szCs w:val="24"/>
+                <w:lang w:eastAsia="en-IN"/>
+              </w:rPr>
+            </w:pPr>
+          </w:p>
+        </w:tc>
+        <w:tc>
+          <w:tcPr>
+            <w:tcW w:w="1134" w:type="dxa"/>
+            <w:vAlign w:val="center"/>
+          </w:tcPr>
+          <w:p>
+            <w:pPr>
+              <w:spacing w:after="0" w:line="240" w:lineRule="auto"/>
+              <w:rPr>
+                <w:rFonts w:ascii="Times New Roman" w:eastAsia="Times New Roman" w:hAnsi="Times New Roman" w:cs="Times New Roman"/>
+                <w:bCs/>
+                <w:sz w:val="24"/>
+                <w:szCs w:val="24"/>
+                <w:lang w:eastAsia="en-IN"/>
+              </w:rPr>
+            </w:pPr>
+          </w:p>
+        </w:tc>
+        <w:tc>
+          <w:tcPr>
+            <w:tcW w:w="1084" w:type="dxa"/>
+            <w:vAlign w:val="center"/>
+          </w:tcPr>
+          <w:p>
+            <w:pPr>
+              <w:spacing w:after="0" w:line="240" w:lineRule="auto"/>
+              <w:rPr>
+                <w:rFonts w:ascii="Times New Roman" w:eastAsia="Times New Roman" w:hAnsi="Times New Roman" w:cs="Times New Roman"/>
+                <w:bCs/>
+                <w:sz w:val="24"/>
+                <w:szCs w:val="24"/>
+                <w:lang w:eastAsia="en-IN"/>
+              </w:rPr>
+            </w:pPr>
+          </w:p>
+        </w:tc>
+      </w:tr>
+      <w:tr>
+        <w:trPr>
+          <w:trHeight w:val="1134"/>
+        </w:trPr>
+        <w:tc>
+          <w:tcPr>
+            <w:tcW w:w="720" w:type="dxa"/>
+            <w:vAlign w:val="center"/>
+          </w:tcPr>
+          <w:p>
+            <w:pPr>
+              <w:pStyle w:val="ListParagraph"/>
+              <w:spacing w:after="0" w:line="240" w:lineRule="auto"/>
+              <w:rPr>
+                <w:rFonts w:ascii="Times New Roman" w:eastAsia="Times New Roman" w:hAnsi="Times New Roman" w:cs="Times New Roman"/>
+                <w:bCs/>
+                <w:sz w:val="24"/>
+                <w:szCs w:val="24"/>
+                <w:lang w:eastAsia="en-IN"/>
+              </w:rPr>
+            </w:pPr>
+          </w:p>
+        </w:tc>
+        <w:tc>
+          <w:tcPr>
+            <w:tcW w:w="3238" w:type="dxa"/>
+            <w:vAlign w:val="center"/>
+          </w:tcPr>
+          <w:p>
+            <w:pPr>
+              <w:pStyle w:val="ListParagraph"/>
+              <w:spacing w:after="0" w:line="240" w:lineRule="auto"/>
+              <w:rPr>
+                <w:rFonts w:ascii="Times New Roman" w:hAnsi="Times New Roman" w:cs="Times New Roman"/>
+                <w:bCs/>
+                <w:color w:val="000000"/>
+                <w:sz w:val="24"/>
+                <w:szCs w:val="24"/>
+              </w:rPr>
+            </w:pPr>
+          </w:p>
+        </w:tc>
+        <w:tc>
+          <w:tcPr>
+            <w:tcW w:w="1559" w:type="dxa"/>
+            <w:vAlign w:val="center"/>
+          </w:tcPr>
+          <w:p>
+            <w:pPr>
+              <w:spacing w:after="0" w:line="240" w:lineRule="auto"/>
+              <w:rPr>
+                <w:rFonts w:ascii="Times New Roman" w:eastAsia="Times New Roman" w:hAnsi="Times New Roman" w:cs="Times New Roman"/>
+                <w:bCs/>
+                <w:sz w:val="24"/>
+                <w:szCs w:val="24"/>
+                <w:lang w:eastAsia="en-IN"/>
+              </w:rPr>
+            </w:pPr>
+          </w:p>
+        </w:tc>
+        <w:tc>
+          <w:tcPr>
+            <w:tcW w:w="1411" w:type="dxa"/>
+            <w:vAlign w:val="center"/>
+          </w:tcPr>
+          <w:p>
+            <w:pPr>
+              <w:spacing w:after="0" w:line="240" w:lineRule="auto"/>
+              <w:rPr>
+                <w:rFonts w:ascii="Times New Roman" w:eastAsia="Times New Roman" w:hAnsi="Times New Roman" w:cs="Times New Roman"/>
+                <w:bCs/>
+                <w:sz w:val="24"/>
+                <w:szCs w:val="24"/>
+                <w:lang w:eastAsia="en-IN"/>
+              </w:rPr>
+            </w:pPr>
+          </w:p>
+        </w:tc>
+        <w:tc>
+          <w:tcPr>
+            <w:tcW w:w="1112" w:type="dxa"/>
+            <w:vAlign w:val="center"/>
+          </w:tcPr>
+          <w:p>
+            <w:pPr>
+              <w:spacing w:after="0" w:line="240" w:lineRule="auto"/>
+              <w:rPr>
+                <w:rFonts w:ascii="Times New Roman" w:eastAsia="Times New Roman" w:hAnsi="Times New Roman" w:cs="Times New Roman"/>
+                <w:bCs/>
+                <w:sz w:val="24"/>
+                <w:szCs w:val="24"/>
+                <w:lang w:eastAsia="en-IN"/>
+              </w:rPr>
+            </w:pPr>
+          </w:p>
+        </w:tc>
+        <w:tc>
+          <w:tcPr>
+            <w:tcW w:w="1134" w:type="dxa"/>
+            <w:vAlign w:val="center"/>
+          </w:tcPr>
+          <w:p>
+            <w:pPr>
+              <w:spacing w:after="0" w:line="240" w:lineRule="auto"/>
+              <w:rPr>
+                <w:rFonts w:ascii="Times New Roman" w:eastAsia="Times New Roman" w:hAnsi="Times New Roman" w:cs="Times New Roman"/>
+                <w:bCs/>
+                <w:sz w:val="24"/>
+                <w:szCs w:val="24"/>
+                <w:lang w:eastAsia="en-IN"/>
+              </w:rPr>
+            </w:pPr>
+          </w:p>
+        </w:tc>
+        <w:tc>
+          <w:tcPr>
+            <w:tcW w:w="1084" w:type="dxa"/>
+            <w:vAlign w:val="center"/>
+          </w:tcPr>
+          <w:p>
+            <w:pPr>
+              <w:spacing w:after="0" w:line="240" w:lineRule="auto"/>
+              <w:rPr>
+                <w:rFonts w:ascii="Times New Roman" w:eastAsia="Times New Roman" w:hAnsi="Times New Roman" w:cs="Times New Roman"/>
+                <w:bCs/>
+                <w:sz w:val="24"/>
+                <w:szCs w:val="24"/>
+                <w:lang w:eastAsia="en-IN"/>
+              </w:rPr>
+            </w:pPr>
+          </w:p>
+        </w:tc>
+      </w:tr>
+      <w:tr>
+        <w:trPr>
+          <w:trHeight w:val="1134"/>
+        </w:trPr>
+        <w:tc>
+          <w:tcPr>
+            <w:tcW w:w="720" w:type="dxa"/>
+            <w:vAlign w:val="center"/>
+          </w:tcPr>
+          <w:p>
+            <w:pPr>
+              <w:spacing w:after="0" w:line="240" w:lineRule="auto"/>
+              <w:ind w:left="360"/>
               <w:rPr>
                 <w:rFonts w:ascii="Times New Roman" w:eastAsia="Times New Roman" w:hAnsi="Times New Roman" w:cs="Times New Roman"/>
                 <w:bCs/>
@@ -1976,7 +2609,7 @@
 </file>
 
 <file path=word/endnotes.xml><?xml version="1.0" encoding="utf-8"?>
-<w:endnotes xmlns:wpc="http://schemas.microsoft.com/office/word/2010/wordprocessingCanvas" xmlns:cx="http://schemas.microsoft.com/office/drawing/2014/chartex" xmlns:cx1="http://schemas.microsoft.com/office/drawing/2015/9/8/chartex" xmlns:cx2="http://schemas.microsoft.com/office/drawing/2015/10/21/chartex" xmlns:cx3="http://schemas.microsoft.com/office/drawing/2016/5/9/chartex" xmlns:cx4="http://schemas.microsoft.com/office/drawing/2016/5/10/chartex" xmlns:cx5="http://schemas.microsoft.com/office/drawing/2016/5/11/chartex" xmlns:cx6="http://schemas.microsoft.com/office/drawing/2016/5/12/chartex" xmlns:cx7="http://schemas.microsoft.com/office/drawing/2016/5/13/chartex" xmlns:cx8="http://schemas.microsoft.com/office/drawing/2016/5/14/chartex" xmlns:mc="http://schemas.openxmlformats.org/markup-compatibility/2006" xmlns:aink="http://schemas.microsoft.com/office/drawing/2016/ink" xmlns:am3d="http://schemas.microsoft.com/office/drawing/2017/model3d" xmlns:o="urn:schemas-microsoft-com:office:office" xmlns:oel="http://schemas.microsoft.com/office/2019/extlst" xmlns:r="http://schemas.openxmlformats.org/officeDocument/2006/relationships" xmlns:m="http://schemas.openxmlformats.org/officeDocument/2006/math" xmlns:v="urn:schemas-microsoft-com:vml" xmlns:wp14="http://schemas.microsoft.com/office/word/2010/wordprocessingDrawing" xmlns:wp="http://schemas.openxmlformats.org/drawingml/2006/wordprocessingDrawing" xmlns:w10="urn:schemas-microsoft-com:office:word" xmlns:w="http://schemas.openxmlformats.org/wordprocessingml/2006/main" xmlns:w14="http://schemas.microsoft.com/office/word/2010/wordml" xmlns:w15="http://schemas.microsoft.com/office/word/2012/wordml" xmlns:w16cex="http://schemas.microsoft.com/office/word/2018/wordml/cex" xmlns:w16cid="http://schemas.microsoft.com/office/word/2016/wordml/cid" xmlns:w16="http://schemas.microsoft.com/office/word/2018/wordml" xmlns:w16sdtdh="http://schemas.microsoft.com/office/word/2020/wordml/sdtdatahash" xmlns:w16se="http://schemas.microsoft.com/office/word/2015/wordml/symex" xmlns:wpg="http://schemas.microsoft.com/office/word/2010/wordprocessingGroup" xmlns:wpi="http://schemas.microsoft.com/office/word/2010/wordprocessingInk" xmlns:wne="http://schemas.microsoft.com/office/word/2006/wordml" xmlns:wps="http://schemas.microsoft.com/office/word/2010/wordprocessingShape" mc:Ignorable="w14 w15 w16se w16cid w16 w16cex w16sdtdh wp14">
+<w:endnotes xmlns:wpc="http://schemas.microsoft.com/office/word/2010/wordprocessingCanvas" xmlns:cx="http://schemas.microsoft.com/office/drawing/2014/chartex" xmlns:cx1="http://schemas.microsoft.com/office/drawing/2015/9/8/chartex" xmlns:cx2="http://schemas.microsoft.com/office/drawing/2015/10/21/chartex" xmlns:cx3="http://schemas.microsoft.com/office/drawing/2016/5/9/chartex" xmlns:cx4="http://schemas.microsoft.com/office/drawing/2016/5/10/chartex" xmlns:cx5="http://schemas.microsoft.com/office/drawing/2016/5/11/chartex" xmlns:cx6="http://schemas.microsoft.com/office/drawing/2016/5/12/chartex" xmlns:cx7="http://schemas.microsoft.com/office/drawing/2016/5/13/chartex" xmlns:cx8="http://schemas.microsoft.com/office/drawing/2016/5/14/chartex" xmlns:mc="http://schemas.openxmlformats.org/markup-compatibility/2006" xmlns:aink="http://schemas.microsoft.com/office/drawing/2016/ink" xmlns:am3d="http://schemas.microsoft.com/office/drawing/2017/model3d" xmlns:o="urn:schemas-microsoft-com:office:office" xmlns:oel="http://schemas.microsoft.com/office/2019/extlst" xmlns:r="http://schemas.openxmlformats.org/officeDocument/2006/relationships" xmlns:m="http://schemas.openxmlformats.org/officeDocument/2006/math" xmlns:v="urn:schemas-microsoft-com:vml" xmlns:wp14="http://schemas.microsoft.com/office/word/2010/wordprocessingDrawing" xmlns:wp="http://schemas.openxmlformats.org/drawingml/2006/wordprocessingDrawing" xmlns:w10="urn:schemas-microsoft-com:office:word" xmlns:w="http://schemas.openxmlformats.org/wordprocessingml/2006/main" xmlns:w14="http://schemas.microsoft.com/office/word/2010/wordml" xmlns:w15="http://schemas.microsoft.com/office/word/2012/wordml" xmlns:w16cex="http://schemas.microsoft.com/office/word/2018/wordml/cex" xmlns:w16cid="http://schemas.microsoft.com/office/word/2016/wordml/cid" xmlns:w16="http://schemas.microsoft.com/office/word/2018/wordml" xmlns:w16du="http://schemas.microsoft.com/office/word/2023/wordml/word16du" xmlns:w16sdtdh="http://schemas.microsoft.com/office/word/2020/wordml/sdtdatahash" xmlns:w16se="http://schemas.microsoft.com/office/word/2015/wordml/symex" xmlns:wpg="http://schemas.microsoft.com/office/word/2010/wordprocessingGroup" xmlns:wpi="http://schemas.microsoft.com/office/word/2010/wordprocessingInk" xmlns:wne="http://schemas.microsoft.com/office/word/2006/wordml" xmlns:wps="http://schemas.microsoft.com/office/word/2010/wordprocessingShape" mc:Ignorable="w14 w15 w16se w16cid w16 w16cex w16sdtdh w16du wp14">
   <w:endnote w:type="separator" w:id="-1">
     <w:p>
       <w:pPr>
@@ -2001,7 +2634,7 @@
 </file>
 
 <file path=word/footnotes.xml><?xml version="1.0" encoding="utf-8"?>
-<w:footnotes xmlns:wpc="http://schemas.microsoft.com/office/word/2010/wordprocessingCanvas" xmlns:cx="http://schemas.microsoft.com/office/drawing/2014/chartex" xmlns:cx1="http://schemas.microsoft.com/office/drawing/2015/9/8/chartex" xmlns:cx2="http://schemas.microsoft.com/office/drawing/2015/10/21/chartex" xmlns:cx3="http://schemas.microsoft.com/office/drawing/2016/5/9/chartex" xmlns:cx4="http://schemas.microsoft.com/office/drawing/2016/5/10/chartex" xmlns:cx5="http://schemas.microsoft.com/office/drawing/2016/5/11/chartex" xmlns:cx6="http://schemas.microsoft.com/office/drawing/2016/5/12/chartex" xmlns:cx7="http://schemas.microsoft.com/office/drawing/2016/5/13/chartex" xmlns:cx8="http://schemas.microsoft.com/office/drawing/2016/5/14/chartex" xmlns:mc="http://schemas.openxmlformats.org/markup-compatibility/2006" xmlns:aink="http://schemas.microsoft.com/office/drawing/2016/ink" xmlns:am3d="http://schemas.microsoft.com/office/drawing/2017/model3d" xmlns:o="urn:schemas-microsoft-com:office:office" xmlns:oel="http://schemas.microsoft.com/office/2019/extlst" xmlns:r="http://schemas.openxmlformats.org/officeDocument/2006/relationships" xmlns:m="http://schemas.openxmlformats.org/officeDocument/2006/math" xmlns:v="urn:schemas-microsoft-com:vml" xmlns:wp14="http://schemas.microsoft.com/office/word/2010/wordprocessingDrawing" xmlns:wp="http://schemas.openxmlformats.org/drawingml/2006/wordprocessingDrawing" xmlns:w10="urn:schemas-microsoft-com:office:word" xmlns:w="http://schemas.openxmlformats.org/wordprocessingml/2006/main" xmlns:w14="http://schemas.microsoft.com/office/word/2010/wordml" xmlns:w15="http://schemas.microsoft.com/office/word/2012/wordml" xmlns:w16cex="http://schemas.microsoft.com/office/word/2018/wordml/cex" xmlns:w16cid="http://schemas.microsoft.com/office/word/2016/wordml/cid" xmlns:w16="http://schemas.microsoft.com/office/word/2018/wordml" xmlns:w16sdtdh="http://schemas.microsoft.com/office/word/2020/wordml/sdtdatahash" xmlns:w16se="http://schemas.microsoft.com/office/word/2015/wordml/symex" xmlns:wpg="http://schemas.microsoft.com/office/word/2010/wordprocessingGroup" xmlns:wpi="http://schemas.microsoft.com/office/word/2010/wordprocessingInk" xmlns:wne="http://schemas.microsoft.com/office/word/2006/wordml" xmlns:wps="http://schemas.microsoft.com/office/word/2010/wordprocessingShape" mc:Ignorable="w14 w15 w16se w16cid w16 w16cex w16sdtdh wp14">
+<w:footnotes xmlns:wpc="http://schemas.microsoft.com/office/word/2010/wordprocessingCanvas" xmlns:cx="http://schemas.microsoft.com/office/drawing/2014/chartex" xmlns:cx1="http://schemas.microsoft.com/office/drawing/2015/9/8/chartex" xmlns:cx2="http://schemas.microsoft.com/office/drawing/2015/10/21/chartex" xmlns:cx3="http://schemas.microsoft.com/office/drawing/2016/5/9/chartex" xmlns:cx4="http://schemas.microsoft.com/office/drawing/2016/5/10/chartex" xmlns:cx5="http://schemas.microsoft.com/office/drawing/2016/5/11/chartex" xmlns:cx6="http://schemas.microsoft.com/office/drawing/2016/5/12/chartex" xmlns:cx7="http://schemas.microsoft.com/office/drawing/2016/5/13/chartex" xmlns:cx8="http://schemas.microsoft.com/office/drawing/2016/5/14/chartex" xmlns:mc="http://schemas.openxmlformats.org/markup-compatibility/2006" xmlns:aink="http://schemas.microsoft.com/office/drawing/2016/ink" xmlns:am3d="http://schemas.microsoft.com/office/drawing/2017/model3d" xmlns:o="urn:schemas-microsoft-com:office:office" xmlns:oel="http://schemas.microsoft.com/office/2019/extlst" xmlns:r="http://schemas.openxmlformats.org/officeDocument/2006/relationships" xmlns:m="http://schemas.openxmlformats.org/officeDocument/2006/math" xmlns:v="urn:schemas-microsoft-com:vml" xmlns:wp14="http://schemas.microsoft.com/office/word/2010/wordprocessingDrawing" xmlns:wp="http://schemas.openxmlformats.org/drawingml/2006/wordprocessingDrawing" xmlns:w10="urn:schemas-microsoft-com:office:word" xmlns:w="http://schemas.openxmlformats.org/wordprocessingml/2006/main" xmlns:w14="http://schemas.microsoft.com/office/word/2010/wordml" xmlns:w15="http://schemas.microsoft.com/office/word/2012/wordml" xmlns:w16cex="http://schemas.microsoft.com/office/word/2018/wordml/cex" xmlns:w16cid="http://schemas.microsoft.com/office/word/2016/wordml/cid" xmlns:w16="http://schemas.microsoft.com/office/word/2018/wordml" xmlns:w16du="http://schemas.microsoft.com/office/word/2023/wordml/word16du" xmlns:w16sdtdh="http://schemas.microsoft.com/office/word/2020/wordml/sdtdatahash" xmlns:w16se="http://schemas.microsoft.com/office/word/2015/wordml/symex" xmlns:wpg="http://schemas.microsoft.com/office/word/2010/wordprocessingGroup" xmlns:wpi="http://schemas.microsoft.com/office/word/2010/wordprocessingInk" xmlns:wne="http://schemas.microsoft.com/office/word/2006/wordml" xmlns:wps="http://schemas.microsoft.com/office/word/2010/wordprocessingShape" mc:Ignorable="w14 w15 w16se w16cid w16 w16cex w16sdtdh w16du wp14">
   <w:footnote w:type="separator" w:id="-1">
     <w:p>
       <w:pPr>
@@ -2026,7 +2659,7 @@
 </file>
 
 <file path=word/header1.xml><?xml version="1.0" encoding="utf-8"?>
-<w:hdr xmlns:wpc="http://schemas.microsoft.com/office/word/2010/wordprocessingCanvas" xmlns:cx="http://schemas.microsoft.com/office/drawing/2014/chartex" xmlns:cx1="http://schemas.microsoft.com/office/drawing/2015/9/8/chartex" xmlns:cx2="http://schemas.microsoft.com/office/drawing/2015/10/21/chartex" xmlns:cx3="http://schemas.microsoft.com/office/drawing/2016/5/9/chartex" xmlns:cx4="http://schemas.microsoft.com/office/drawing/2016/5/10/chartex" xmlns:cx5="http://schemas.microsoft.com/office/drawing/2016/5/11/chartex" xmlns:cx6="http://schemas.microsoft.com/office/drawing/2016/5/12/chartex" xmlns:cx7="http://schemas.microsoft.com/office/drawing/2016/5/13/chartex" xmlns:cx8="http://schemas.microsoft.com/office/drawing/2016/5/14/chartex" xmlns:mc="http://schemas.openxmlformats.org/markup-compatibility/2006" xmlns:aink="http://schemas.microsoft.com/office/drawing/2016/ink" xmlns:am3d="http://schemas.microsoft.com/office/drawing/2017/model3d" xmlns:o="urn:schemas-microsoft-com:office:office" xmlns:oel="http://schemas.microsoft.com/office/2019/extlst" xmlns:r="http://schemas.openxmlformats.org/officeDocument/2006/relationships" xmlns:m="http://schemas.openxmlformats.org/officeDocument/2006/math" xmlns:v="urn:schemas-microsoft-com:vml" xmlns:wp14="http://schemas.microsoft.com/office/word/2010/wordprocessingDrawing" xmlns:wp="http://schemas.openxmlformats.org/drawingml/2006/wordprocessingDrawing" xmlns:w10="urn:schemas-microsoft-com:office:word" xmlns:w="http://schemas.openxmlformats.org/wordprocessingml/2006/main" xmlns:w14="http://schemas.microsoft.com/office/word/2010/wordml" xmlns:w15="http://schemas.microsoft.com/office/word/2012/wordml" xmlns:w16cex="http://schemas.microsoft.com/office/word/2018/wordml/cex" xmlns:w16cid="http://schemas.microsoft.com/office/word/2016/wordml/cid" xmlns:w16="http://schemas.microsoft.com/office/word/2018/wordml" xmlns:w16sdtdh="http://schemas.microsoft.com/office/word/2020/wordml/sdtdatahash" xmlns:w16se="http://schemas.microsoft.com/office/word/2015/wordml/symex" xmlns:wpg="http://schemas.microsoft.com/office/word/2010/wordprocessingGroup" xmlns:wpi="http://schemas.microsoft.com/office/word/2010/wordprocessingInk" xmlns:wne="http://schemas.microsoft.com/office/word/2006/wordml" xmlns:wps="http://schemas.microsoft.com/office/word/2010/wordprocessingShape" mc:Ignorable="w14 w15 w16se w16cid w16 w16cex w16sdtdh wp14">
+<w:hdr xmlns:wpc="http://schemas.microsoft.com/office/word/2010/wordprocessingCanvas" xmlns:cx="http://schemas.microsoft.com/office/drawing/2014/chartex" xmlns:cx1="http://schemas.microsoft.com/office/drawing/2015/9/8/chartex" xmlns:cx2="http://schemas.microsoft.com/office/drawing/2015/10/21/chartex" xmlns:cx3="http://schemas.microsoft.com/office/drawing/2016/5/9/chartex" xmlns:cx4="http://schemas.microsoft.com/office/drawing/2016/5/10/chartex" xmlns:cx5="http://schemas.microsoft.com/office/drawing/2016/5/11/chartex" xmlns:cx6="http://schemas.microsoft.com/office/drawing/2016/5/12/chartex" xmlns:cx7="http://schemas.microsoft.com/office/drawing/2016/5/13/chartex" xmlns:cx8="http://schemas.microsoft.com/office/drawing/2016/5/14/chartex" xmlns:mc="http://schemas.openxmlformats.org/markup-compatibility/2006" xmlns:aink="http://schemas.microsoft.com/office/drawing/2016/ink" xmlns:am3d="http://schemas.microsoft.com/office/drawing/2017/model3d" xmlns:o="urn:schemas-microsoft-com:office:office" xmlns:oel="http://schemas.microsoft.com/office/2019/extlst" xmlns:r="http://schemas.openxmlformats.org/officeDocument/2006/relationships" xmlns:m="http://schemas.openxmlformats.org/officeDocument/2006/math" xmlns:v="urn:schemas-microsoft-com:vml" xmlns:wp14="http://schemas.microsoft.com/office/word/2010/wordprocessingDrawing" xmlns:wp="http://schemas.openxmlformats.org/drawingml/2006/wordprocessingDrawing" xmlns:w10="urn:schemas-microsoft-com:office:word" xmlns:w="http://schemas.openxmlformats.org/wordprocessingml/2006/main" xmlns:w14="http://schemas.microsoft.com/office/word/2010/wordml" xmlns:w15="http://schemas.microsoft.com/office/word/2012/wordml" xmlns:w16cex="http://schemas.microsoft.com/office/word/2018/wordml/cex" xmlns:w16cid="http://schemas.microsoft.com/office/word/2016/wordml/cid" xmlns:w16="http://schemas.microsoft.com/office/word/2018/wordml" xmlns:w16du="http://schemas.microsoft.com/office/word/2023/wordml/word16du" xmlns:w16sdtdh="http://schemas.microsoft.com/office/word/2020/wordml/sdtdatahash" xmlns:w16se="http://schemas.microsoft.com/office/word/2015/wordml/symex" xmlns:wpg="http://schemas.microsoft.com/office/word/2010/wordprocessingGroup" xmlns:wpi="http://schemas.microsoft.com/office/word/2010/wordprocessingInk" xmlns:wne="http://schemas.microsoft.com/office/word/2006/wordml" xmlns:wps="http://schemas.microsoft.com/office/word/2010/wordprocessingShape" mc:Ignorable="w14 w15 w16se w16cid w16 w16cex w16sdtdh w16du wp14">
   <w:tbl>
     <w:tblPr>
       <w:tblStyle w:val="TableGrid"/>
@@ -2242,7 +2875,7 @@
 </file>
 
 <file path=word/numbering.xml><?xml version="1.0" encoding="utf-8"?>
-<w:numbering xmlns:wpc="http://schemas.microsoft.com/office/word/2010/wordprocessingCanvas" xmlns:cx="http://schemas.microsoft.com/office/drawing/2014/chartex" xmlns:cx1="http://schemas.microsoft.com/office/drawing/2015/9/8/chartex" xmlns:cx2="http://schemas.microsoft.com/office/drawing/2015/10/21/chartex" xmlns:cx3="http://schemas.microsoft.com/office/drawing/2016/5/9/chartex" xmlns:cx4="http://schemas.microsoft.com/office/drawing/2016/5/10/chartex" xmlns:cx5="http://schemas.microsoft.com/office/drawing/2016/5/11/chartex" xmlns:cx6="http://schemas.microsoft.com/office/drawing/2016/5/12/chartex" xmlns:cx7="http://schemas.microsoft.com/office/drawing/2016/5/13/chartex" xmlns:cx8="http://schemas.microsoft.com/office/drawing/2016/5/14/chartex" xmlns:mc="http://schemas.openxmlformats.org/markup-compatibility/2006" xmlns:aink="http://schemas.microsoft.com/office/drawing/2016/ink" xmlns:am3d="http://schemas.microsoft.com/office/drawing/2017/model3d" xmlns:o="urn:schemas-microsoft-com:office:office" xmlns:oel="http://schemas.microsoft.com/office/2019/extlst" xmlns:r="http://schemas.openxmlformats.org/officeDocument/2006/relationships" xmlns:m="http://schemas.openxmlformats.org/officeDocument/2006/math" xmlns:v="urn:schemas-microsoft-com:vml" xmlns:wp14="http://schemas.microsoft.com/office/word/2010/wordprocessingDrawing" xmlns:wp="http://schemas.openxmlformats.org/drawingml/2006/wordprocessingDrawing" xmlns:w10="urn:schemas-microsoft-com:office:word" xmlns:w="http://schemas.openxmlformats.org/wordprocessingml/2006/main" xmlns:w14="http://schemas.microsoft.com/office/word/2010/wordml" xmlns:w15="http://schemas.microsoft.com/office/word/2012/wordml" xmlns:w16cex="http://schemas.microsoft.com/office/word/2018/wordml/cex" xmlns:w16cid="http://schemas.microsoft.com/office/word/2016/wordml/cid" xmlns:w16="http://schemas.microsoft.com/office/word/2018/wordml" xmlns:w16sdtdh="http://schemas.microsoft.com/office/word/2020/wordml/sdtdatahash" xmlns:w16se="http://schemas.microsoft.com/office/word/2015/wordml/symex" xmlns:wpg="http://schemas.microsoft.com/office/word/2010/wordprocessingGroup" xmlns:wpi="http://schemas.microsoft.com/office/word/2010/wordprocessingInk" xmlns:wne="http://schemas.microsoft.com/office/word/2006/wordml" xmlns:wps="http://schemas.microsoft.com/office/word/2010/wordprocessingShape" mc:Ignorable="w14 w15 w16se w16cid w16 w16cex w16sdtdh wp14">
+<w:numbering xmlns:wpc="http://schemas.microsoft.com/office/word/2010/wordprocessingCanvas" xmlns:cx="http://schemas.microsoft.com/office/drawing/2014/chartex" xmlns:cx1="http://schemas.microsoft.com/office/drawing/2015/9/8/chartex" xmlns:cx2="http://schemas.microsoft.com/office/drawing/2015/10/21/chartex" xmlns:cx3="http://schemas.microsoft.com/office/drawing/2016/5/9/chartex" xmlns:cx4="http://schemas.microsoft.com/office/drawing/2016/5/10/chartex" xmlns:cx5="http://schemas.microsoft.com/office/drawing/2016/5/11/chartex" xmlns:cx6="http://schemas.microsoft.com/office/drawing/2016/5/12/chartex" xmlns:cx7="http://schemas.microsoft.com/office/drawing/2016/5/13/chartex" xmlns:cx8="http://schemas.microsoft.com/office/drawing/2016/5/14/chartex" xmlns:mc="http://schemas.openxmlformats.org/markup-compatibility/2006" xmlns:aink="http://schemas.microsoft.com/office/drawing/2016/ink" xmlns:am3d="http://schemas.microsoft.com/office/drawing/2017/model3d" xmlns:o="urn:schemas-microsoft-com:office:office" xmlns:oel="http://schemas.microsoft.com/office/2019/extlst" xmlns:r="http://schemas.openxmlformats.org/officeDocument/2006/relationships" xmlns:m="http://schemas.openxmlformats.org/officeDocument/2006/math" xmlns:v="urn:schemas-microsoft-com:vml" xmlns:wp14="http://schemas.microsoft.com/office/word/2010/wordprocessingDrawing" xmlns:wp="http://schemas.openxmlformats.org/drawingml/2006/wordprocessingDrawing" xmlns:w10="urn:schemas-microsoft-com:office:word" xmlns:w="http://schemas.openxmlformats.org/wordprocessingml/2006/main" xmlns:w14="http://schemas.microsoft.com/office/word/2010/wordml" xmlns:w15="http://schemas.microsoft.com/office/word/2012/wordml" xmlns:w16cex="http://schemas.microsoft.com/office/word/2018/wordml/cex" xmlns:w16cid="http://schemas.microsoft.com/office/word/2016/wordml/cid" xmlns:w16="http://schemas.microsoft.com/office/word/2018/wordml" xmlns:w16du="http://schemas.microsoft.com/office/word/2023/wordml/word16du" xmlns:w16sdtdh="http://schemas.microsoft.com/office/word/2020/wordml/sdtdatahash" xmlns:w16se="http://schemas.microsoft.com/office/word/2015/wordml/symex" xmlns:wpg="http://schemas.microsoft.com/office/word/2010/wordprocessingGroup" xmlns:wpi="http://schemas.microsoft.com/office/word/2010/wordprocessingInk" xmlns:wne="http://schemas.microsoft.com/office/word/2006/wordml" xmlns:wps="http://schemas.microsoft.com/office/word/2010/wordprocessingShape" mc:Ignorable="w14 w15 w16se w16cid w16 w16cex w16sdtdh w16du wp14">
   <w:abstractNum w:abstractNumId="0" w15:restartNumberingAfterBreak="0">
     <w:nsid w:val="6DB75D4F"/>
     <w:multiLevelType w:val="hybridMultilevel"/>
@@ -2341,7 +2974,7 @@
 </file>
 
 <file path=word/styles.xml><?xml version="1.0" encoding="utf-8"?>
-<w:styles xmlns:mc="http://schemas.openxmlformats.org/markup-compatibility/2006" xmlns:r="http://schemas.openxmlformats.org/officeDocument/2006/relationships" xmlns:w="http://schemas.openxmlformats.org/wordprocessingml/2006/main" xmlns:w14="http://schemas.microsoft.com/office/word/2010/wordml" xmlns:w15="http://schemas.microsoft.com/office/word/2012/wordml" xmlns:w16cex="http://schemas.microsoft.com/office/word/2018/wordml/cex" xmlns:w16cid="http://schemas.microsoft.com/office/word/2016/wordml/cid" xmlns:w16="http://schemas.microsoft.com/office/word/2018/wordml" xmlns:w16sdtdh="http://schemas.microsoft.com/office/word/2020/wordml/sdtdatahash" xmlns:w16se="http://schemas.microsoft.com/office/word/2015/wordml/symex" mc:Ignorable="w14 w15 w16se w16cid w16 w16cex w16sdtdh">
+<w:styles xmlns:mc="http://schemas.openxmlformats.org/markup-compatibility/2006" xmlns:r="http://schemas.openxmlformats.org/officeDocument/2006/relationships" xmlns:w="http://schemas.openxmlformats.org/wordprocessingml/2006/main" xmlns:w14="http://schemas.microsoft.com/office/word/2010/wordml" xmlns:w15="http://schemas.microsoft.com/office/word/2012/wordml" xmlns:w16cex="http://schemas.microsoft.com/office/word/2018/wordml/cex" xmlns:w16cid="http://schemas.microsoft.com/office/word/2016/wordml/cid" xmlns:w16="http://schemas.microsoft.com/office/word/2018/wordml" xmlns:w16du="http://schemas.microsoft.com/office/word/2023/wordml/word16du" xmlns:w16sdtdh="http://schemas.microsoft.com/office/word/2020/wordml/sdtdatahash" xmlns:w16se="http://schemas.microsoft.com/office/word/2015/wordml/symex" mc:Ignorable="w14 w15 w16se w16cid w16 w16cex w16sdtdh w16du">
   <w:docDefaults>
     <w:rPrDefault>
       <w:rPr>
@@ -2893,7 +3526,7 @@
 </file>
 
 <file path=word/glossary/document.xml><?xml version="1.0" encoding="utf-8"?>
-<w:glossaryDocument xmlns:wpc="http://schemas.microsoft.com/office/word/2010/wordprocessingCanvas" xmlns:cx="http://schemas.microsoft.com/office/drawing/2014/chartex" xmlns:cx1="http://schemas.microsoft.com/office/drawing/2015/9/8/chartex" xmlns:cx2="http://schemas.microsoft.com/office/drawing/2015/10/21/chartex" xmlns:cx3="http://schemas.microsoft.com/office/drawing/2016/5/9/chartex" xmlns:cx4="http://schemas.microsoft.com/office/drawing/2016/5/10/chartex" xmlns:cx5="http://schemas.microsoft.com/office/drawing/2016/5/11/chartex" xmlns:cx6="http://schemas.microsoft.com/office/drawing/2016/5/12/chartex" xmlns:cx7="http://schemas.microsoft.com/office/drawing/2016/5/13/chartex" xmlns:cx8="http://schemas.microsoft.com/office/drawing/2016/5/14/chartex" xmlns:mc="http://schemas.openxmlformats.org/markup-compatibility/2006" xmlns:aink="http://schemas.microsoft.com/office/drawing/2016/ink" xmlns:am3d="http://schemas.microsoft.com/office/drawing/2017/model3d" xmlns:o="urn:schemas-microsoft-com:office:office" xmlns:oel="http://schemas.microsoft.com/office/2019/extlst" xmlns:r="http://schemas.openxmlformats.org/officeDocument/2006/relationships" xmlns:m="http://schemas.openxmlformats.org/officeDocument/2006/math" xmlns:v="urn:schemas-microsoft-com:vml" xmlns:wp14="http://schemas.microsoft.com/office/word/2010/wordprocessingDrawing" xmlns:wp="http://schemas.openxmlformats.org/drawingml/2006/wordprocessingDrawing" xmlns:w10="urn:schemas-microsoft-com:office:word" xmlns:w="http://schemas.openxmlformats.org/wordprocessingml/2006/main" xmlns:w14="http://schemas.microsoft.com/office/word/2010/wordml" xmlns:w15="http://schemas.microsoft.com/office/word/2012/wordml" xmlns:w16cex="http://schemas.microsoft.com/office/word/2018/wordml/cex" xmlns:w16cid="http://schemas.microsoft.com/office/word/2016/wordml/cid" xmlns:w16="http://schemas.microsoft.com/office/word/2018/wordml" xmlns:w16sdtdh="http://schemas.microsoft.com/office/word/2020/wordml/sdtdatahash" xmlns:w16se="http://schemas.microsoft.com/office/word/2015/wordml/symex" xmlns:wpg="http://schemas.microsoft.com/office/word/2010/wordprocessingGroup" xmlns:wpi="http://schemas.microsoft.com/office/word/2010/wordprocessingInk" xmlns:wne="http://schemas.microsoft.com/office/word/2006/wordml" xmlns:wps="http://schemas.microsoft.com/office/word/2010/wordprocessingShape" mc:Ignorable="w14 w15 w16se w16cid w16 w16cex w16sdtdh wp14">
+<w:glossaryDocument xmlns:wpc="http://schemas.microsoft.com/office/word/2010/wordprocessingCanvas" xmlns:cx="http://schemas.microsoft.com/office/drawing/2014/chartex" xmlns:cx1="http://schemas.microsoft.com/office/drawing/2015/9/8/chartex" xmlns:cx2="http://schemas.microsoft.com/office/drawing/2015/10/21/chartex" xmlns:cx3="http://schemas.microsoft.com/office/drawing/2016/5/9/chartex" xmlns:cx4="http://schemas.microsoft.com/office/drawing/2016/5/10/chartex" xmlns:cx5="http://schemas.microsoft.com/office/drawing/2016/5/11/chartex" xmlns:cx6="http://schemas.microsoft.com/office/drawing/2016/5/12/chartex" xmlns:cx7="http://schemas.microsoft.com/office/drawing/2016/5/13/chartex" xmlns:cx8="http://schemas.microsoft.com/office/drawing/2016/5/14/chartex" xmlns:mc="http://schemas.openxmlformats.org/markup-compatibility/2006" xmlns:aink="http://schemas.microsoft.com/office/drawing/2016/ink" xmlns:am3d="http://schemas.microsoft.com/office/drawing/2017/model3d" xmlns:o="urn:schemas-microsoft-com:office:office" xmlns:oel="http://schemas.microsoft.com/office/2019/extlst" xmlns:r="http://schemas.openxmlformats.org/officeDocument/2006/relationships" xmlns:m="http://schemas.openxmlformats.org/officeDocument/2006/math" xmlns:v="urn:schemas-microsoft-com:vml" xmlns:wp14="http://schemas.microsoft.com/office/word/2010/wordprocessingDrawing" xmlns:wp="http://schemas.openxmlformats.org/drawingml/2006/wordprocessingDrawing" xmlns:w10="urn:schemas-microsoft-com:office:word" xmlns:w="http://schemas.openxmlformats.org/wordprocessingml/2006/main" xmlns:w14="http://schemas.microsoft.com/office/word/2010/wordml" xmlns:w15="http://schemas.microsoft.com/office/word/2012/wordml" xmlns:w16cex="http://schemas.microsoft.com/office/word/2018/wordml/cex" xmlns:w16cid="http://schemas.microsoft.com/office/word/2016/wordml/cid" xmlns:w16="http://schemas.microsoft.com/office/word/2018/wordml" xmlns:w16du="http://schemas.microsoft.com/office/word/2023/wordml/word16du" xmlns:w16sdtdh="http://schemas.microsoft.com/office/word/2020/wordml/sdtdatahash" xmlns:w16se="http://schemas.microsoft.com/office/word/2015/wordml/symex" xmlns:wpg="http://schemas.microsoft.com/office/word/2010/wordprocessingGroup" xmlns:wpi="http://schemas.microsoft.com/office/word/2010/wordprocessingInk" xmlns:wne="http://schemas.microsoft.com/office/word/2006/wordml" xmlns:wps="http://schemas.microsoft.com/office/word/2010/wordprocessingShape" mc:Ignorable="w14 w15 w16se w16cid w16 w16cex w16sdtdh w16du wp14">
   <w:docParts>
     <w:docPart>
       <w:docPartPr>
@@ -2930,7 +3563,7 @@
 </file>
 
 <file path=word/glossary/fontTable.xml><?xml version="1.0" encoding="utf-8"?>
-<w:fonts xmlns:mc="http://schemas.openxmlformats.org/markup-compatibility/2006" xmlns:r="http://schemas.openxmlformats.org/officeDocument/2006/relationships" xmlns:w="http://schemas.openxmlformats.org/wordprocessingml/2006/main" xmlns:w14="http://schemas.microsoft.com/office/word/2010/wordml" xmlns:w15="http://schemas.microsoft.com/office/word/2012/wordml" xmlns:w16cex="http://schemas.microsoft.com/office/word/2018/wordml/cex" xmlns:w16cid="http://schemas.microsoft.com/office/word/2016/wordml/cid" xmlns:w16="http://schemas.microsoft.com/office/word/2018/wordml" xmlns:w16sdtdh="http://schemas.microsoft.com/office/word/2020/wordml/sdtdatahash" xmlns:w16se="http://schemas.microsoft.com/office/word/2015/wordml/symex" mc:Ignorable="w14 w15 w16se w16cid w16 w16cex w16sdtdh">
+<w:fonts xmlns:mc="http://schemas.openxmlformats.org/markup-compatibility/2006" xmlns:r="http://schemas.openxmlformats.org/officeDocument/2006/relationships" xmlns:w="http://schemas.openxmlformats.org/wordprocessingml/2006/main" xmlns:w14="http://schemas.microsoft.com/office/word/2010/wordml" xmlns:w15="http://schemas.microsoft.com/office/word/2012/wordml" xmlns:w16cex="http://schemas.microsoft.com/office/word/2018/wordml/cex" xmlns:w16cid="http://schemas.microsoft.com/office/word/2016/wordml/cid" xmlns:w16="http://schemas.microsoft.com/office/word/2018/wordml" xmlns:w16du="http://schemas.microsoft.com/office/word/2023/wordml/word16du" xmlns:w16sdtdh="http://schemas.microsoft.com/office/word/2020/wordml/sdtdatahash" xmlns:w16se="http://schemas.microsoft.com/office/word/2015/wordml/symex" mc:Ignorable="w14 w15 w16se w16cid w16 w16cex w16sdtdh w16du">
   <w:font w:name="Times New Roman">
     <w:panose1 w:val="02020603050405020304"/>
     <w:charset w:val="00"/>
@@ -2982,7 +3615,7 @@
 </file>
 
 <file path=word/glossary/settings.xml><?xml version="1.0" encoding="utf-8"?>
-<w:settings xmlns:mc="http://schemas.openxmlformats.org/markup-compatibility/2006" xmlns:o="urn:schemas-microsoft-com:office:office" xmlns:r="http://schemas.openxmlformats.org/officeDocument/2006/relationships" xmlns:m="http://schemas.openxmlformats.org/officeDocument/2006/math" xmlns:v="urn:schemas-microsoft-com:vml" xmlns:w10="urn:schemas-microsoft-com:office:word" xmlns:w="http://schemas.openxmlformats.org/wordprocessingml/2006/main" xmlns:w14="http://schemas.microsoft.com/office/word/2010/wordml" xmlns:w15="http://schemas.microsoft.com/office/word/2012/wordml" xmlns:w16cex="http://schemas.microsoft.com/office/word/2018/wordml/cex" xmlns:w16cid="http://schemas.microsoft.com/office/word/2016/wordml/cid" xmlns:w16="http://schemas.microsoft.com/office/word/2018/wordml" xmlns:w16sdtdh="http://schemas.microsoft.com/office/word/2020/wordml/sdtdatahash" xmlns:w16se="http://schemas.microsoft.com/office/word/2015/wordml/symex" xmlns:sl="http://schemas.openxmlformats.org/schemaLibrary/2006/main" mc:Ignorable="w14 w15 w16se w16cid w16 w16cex w16sdtdh">
+<w:settings xmlns:mc="http://schemas.openxmlformats.org/markup-compatibility/2006" xmlns:o="urn:schemas-microsoft-com:office:office" xmlns:r="http://schemas.openxmlformats.org/officeDocument/2006/relationships" xmlns:m="http://schemas.openxmlformats.org/officeDocument/2006/math" xmlns:v="urn:schemas-microsoft-com:vml" xmlns:w10="urn:schemas-microsoft-com:office:word" xmlns:w="http://schemas.openxmlformats.org/wordprocessingml/2006/main" xmlns:w14="http://schemas.microsoft.com/office/word/2010/wordml" xmlns:w15="http://schemas.microsoft.com/office/word/2012/wordml" xmlns:w16cex="http://schemas.microsoft.com/office/word/2018/wordml/cex" xmlns:w16cid="http://schemas.microsoft.com/office/word/2016/wordml/cid" xmlns:w16="http://schemas.microsoft.com/office/word/2018/wordml" xmlns:w16du="http://schemas.microsoft.com/office/word/2023/wordml/word16du" xmlns:w16sdtdh="http://schemas.microsoft.com/office/word/2020/wordml/sdtdatahash" xmlns:w16se="http://schemas.microsoft.com/office/word/2015/wordml/symex" xmlns:sl="http://schemas.openxmlformats.org/schemaLibrary/2006/main" mc:Ignorable="w14 w15 w16se w16cid w16 w16cex w16sdtdh w16du">
   <w:view w:val="normal"/>
   <w:revisionView w:inkAnnotations="0"/>
   <w:defaultTabStop w:val="720"/>
@@ -2997,6 +3630,7 @@
   </w:compat>
   <w:rsids>
     <w:rsidRoot w:val="00E41C39"/>
+    <w:rsid w:val="001A1E26"/>
     <w:rsid w:val="00550E2D"/>
     <w:rsid w:val="006B0BA8"/>
     <w:rsid w:val="00BA4DC7"/>
@@ -3025,7 +3659,7 @@
 </file>
 
 <file path=word/glossary/styles.xml><?xml version="1.0" encoding="utf-8"?>
-<w:styles xmlns:mc="http://schemas.openxmlformats.org/markup-compatibility/2006" xmlns:r="http://schemas.openxmlformats.org/officeDocument/2006/relationships" xmlns:w="http://schemas.openxmlformats.org/wordprocessingml/2006/main" xmlns:w14="http://schemas.microsoft.com/office/word/2010/wordml" xmlns:w15="http://schemas.microsoft.com/office/word/2012/wordml" xmlns:w16cex="http://schemas.microsoft.com/office/word/2018/wordml/cex" xmlns:w16cid="http://schemas.microsoft.com/office/word/2016/wordml/cid" xmlns:w16="http://schemas.microsoft.com/office/word/2018/wordml" xmlns:w16sdtdh="http://schemas.microsoft.com/office/word/2020/wordml/sdtdatahash" xmlns:w16se="http://schemas.microsoft.com/office/word/2015/wordml/symex" mc:Ignorable="w14 w15 w16se w16cid w16 w16cex w16sdtdh">
+<w:styles xmlns:mc="http://schemas.openxmlformats.org/markup-compatibility/2006" xmlns:r="http://schemas.openxmlformats.org/officeDocument/2006/relationships" xmlns:w="http://schemas.openxmlformats.org/wordprocessingml/2006/main" xmlns:w14="http://schemas.microsoft.com/office/word/2010/wordml" xmlns:w15="http://schemas.microsoft.com/office/word/2012/wordml" xmlns:w16cex="http://schemas.microsoft.com/office/word/2018/wordml/cex" xmlns:w16cid="http://schemas.microsoft.com/office/word/2016/wordml/cid" xmlns:w16="http://schemas.microsoft.com/office/word/2018/wordml" xmlns:w16du="http://schemas.microsoft.com/office/word/2023/wordml/word16du" xmlns:w16sdtdh="http://schemas.microsoft.com/office/word/2020/wordml/sdtdatahash" xmlns:w16se="http://schemas.microsoft.com/office/word/2015/wordml/symex" mc:Ignorable="w14 w15 w16se w16cid w16 w16cex w16sdtdh w16du">
   <w:docDefaults>
     <w:rPrDefault>
       <w:rPr>
@@ -3454,7 +4088,7 @@
 </file>
 
 <file path=word/glossary/webSettings.xml><?xml version="1.0" encoding="utf-8"?>
-<w:webSettings xmlns:mc="http://schemas.openxmlformats.org/markup-compatibility/2006" xmlns:r="http://schemas.openxmlformats.org/officeDocument/2006/relationships" xmlns:w="http://schemas.openxmlformats.org/wordprocessingml/2006/main" xmlns:w14="http://schemas.microsoft.com/office/word/2010/wordml" xmlns:w15="http://schemas.microsoft.com/office/word/2012/wordml" xmlns:w16cex="http://schemas.microsoft.com/office/word/2018/wordml/cex" xmlns:w16cid="http://schemas.microsoft.com/office/word/2016/wordml/cid" xmlns:w16="http://schemas.microsoft.com/office/word/2018/wordml" xmlns:w16sdtdh="http://schemas.microsoft.com/office/word/2020/wordml/sdtdatahash" xmlns:w16se="http://schemas.microsoft.com/office/word/2015/wordml/symex" mc:Ignorable="w14 w15 w16se w16cid w16 w16cex w16sdtdh">
+<w:webSettings xmlns:mc="http://schemas.openxmlformats.org/markup-compatibility/2006" xmlns:r="http://schemas.openxmlformats.org/officeDocument/2006/relationships" xmlns:w="http://schemas.openxmlformats.org/wordprocessingml/2006/main" xmlns:w14="http://schemas.microsoft.com/office/word/2010/wordml" xmlns:w15="http://schemas.microsoft.com/office/word/2012/wordml" xmlns:w16cex="http://schemas.microsoft.com/office/word/2018/wordml/cex" xmlns:w16cid="http://schemas.microsoft.com/office/word/2016/wordml/cid" xmlns:w16="http://schemas.microsoft.com/office/word/2018/wordml" xmlns:w16du="http://schemas.microsoft.com/office/word/2023/wordml/word16du" xmlns:w16sdtdh="http://schemas.microsoft.com/office/word/2020/wordml/sdtdatahash" xmlns:w16se="http://schemas.microsoft.com/office/word/2015/wordml/symex" mc:Ignorable="w14 w15 w16se w16cid w16 w16cex w16sdtdh w16du">
   <w:optimizeForBrowser/>
   <w:allowPNG/>
 </w:webSettings>
